--- a/Dokumentointi/maarittely_labyrintti_nikkan.docx
+++ b/Dokumentointi/maarittely_labyrintti_nikkan.docx
@@ -230,6 +230,12 @@
           <w:rFonts w:ascii="Arial" w:hAnsi="Arial"/>
         </w:rPr>
         <w:t xml:space="preserve">Ohjelma (hakualgoritmi) saa syötteekseen labyrintin, joka on esimerkiksi kokonaislukuja sisältävä matriisi. Labyrintti sisältää solmuja, joista yksi on lähtö- ja yksi maalisolmu. Labyrintissä on solmuja, joihin voi päästä, sekä ’estesolmuja’, joihin ei voi kulkea. Solmu-olioissa pidetään kirjaa etäisyydestä lähtösolmuun ja maalisolmuun, sekä </w:t>
+      </w:r>
+      <w:r>
+        <w:rPr>
+          <w:rFonts w:ascii="Arial" w:hAnsi="Arial"/>
+        </w:rPr>
+        <w:t>siitä, mistä solmusta nykyiseen solmuun on tultu.</w:t>
       </w:r>
     </w:p>
     <w:p>
